--- a/ZambranoResume2022.docx
+++ b/ZambranoResume2022.docx
@@ -1,6 +1,6 @@
 
 <file path=word/document.xml><?xml version="1.0" encoding="utf-8"?>
-<w:document xmlns:o="urn:schemas-microsoft-com:office:office" xmlns:r="http://schemas.openxmlformats.org/officeDocument/2006/relationships" xmlns:v="urn:schemas-microsoft-com:vml" xmlns:w="http://schemas.openxmlformats.org/wordprocessingml/2006/main" xmlns:w10="urn:schemas-microsoft-com:office:word" xmlns:wp="http://schemas.openxmlformats.org/drawingml/2006/wordprocessingDrawing" xmlns:wps="http://schemas.microsoft.com/office/word/2010/wordprocessingShape" xmlns:wpg="http://schemas.microsoft.com/office/word/2010/wordprocessingGroup" xmlns:mc="http://schemas.openxmlformats.org/markup-compatibility/2006" xmlns:wp14="http://schemas.microsoft.com/office/word/2010/wordprocessingDrawing" xmlns:w14="http://schemas.microsoft.com/office/word/2010/wordml" mc:Ignorable="w14 wp14">
+<w:document xmlns:o="urn:schemas-microsoft-com:office:office" xmlns:r="http://schemas.openxmlformats.org/officeDocument/2006/relationships" xmlns:v="urn:schemas-microsoft-com:vml" xmlns:w="http://schemas.openxmlformats.org/wordprocessingml/2006/main" xmlns:w10="urn:schemas-microsoft-com:office:word" xmlns:wp="http://schemas.openxmlformats.org/drawingml/2006/wordprocessingDrawing" xmlns:wps="http://schemas.microsoft.com/office/word/2010/wordprocessingShape" xmlns:wpg="http://schemas.microsoft.com/office/word/2010/wordprocessingGroup" xmlns:mc="http://schemas.openxmlformats.org/markup-compatibility/2006" xmlns:wp14="http://schemas.microsoft.com/office/word/2010/wordprocessingDrawing" xmlns:w14="http://schemas.microsoft.com/office/word/2010/wordml" xmlns:w15="http://schemas.microsoft.com/office/word/2012/wordml" mc:Ignorable="w14 wp14 w15">
   <w:body>
     <w:p>
       <w:pPr>
@@ -51,26 +51,29 @@
         <w:br/>
       </w:r>
       <w:r>
-        <w:rPr/>
+        <w:rPr>
+          <w:rFonts w:cs="Futura Std" w:ascii="Futura Std Book" w:hAnsi="Futura Std Book"/>
+          <w:b/>
+          <w:bCs/>
+          <w:color w:val="7E7E7E"/>
+          <w:sz w:val="34"/>
+          <w:szCs w:val="34"/>
+        </w:rPr>
         <mc:AlternateContent>
           <mc:Choice Requires="wps">
             <w:drawing>
-              <wp:inline distT="0" distB="118745" distL="0" distR="0">
-                <wp:extent cx="6968490" cy="19685"/>
+              <wp:inline distT="0" distB="0" distL="0" distR="0">
+                <wp:extent cx="6969125" cy="20320"/>
                 <wp:effectExtent l="0" t="0" r="0" b="0"/>
-                <wp:docPr id="1" name=""/>
+                <wp:docPr id="1" name="Shape1"/>
                 <a:graphic xmlns:a="http://schemas.openxmlformats.org/drawingml/2006/main">
                   <a:graphicData uri="http://schemas.microsoft.com/office/word/2010/wordprocessingShape">
                     <wps:wsp>
                       <wps:cNvSpPr/>
-                      <wps:nvSpPr>
-                        <wps:cNvPr id="0" name=""/>
-                        <wps:cNvSpPr/>
-                      </wps:nvSpPr>
                       <wps:spPr>
                         <a:xfrm>
                           <a:off x="0" y="0"/>
-                          <a:ext cx="6967800" cy="19080"/>
+                          <a:ext cx="6969240" cy="20160"/>
                         </a:xfrm>
                         <a:prstGeom prst="rect">
                           <a:avLst/>
@@ -82,6 +85,12 @@
                           <a:noFill/>
                         </a:ln>
                       </wps:spPr>
+                      <wps:style>
+                        <a:lnRef idx="0"/>
+                        <a:fillRef idx="0"/>
+                        <a:effectRef idx="0"/>
+                        <a:fontRef idx="minor"/>
+                      </wps:style>
                       <wps:bodyPr/>
                     </wps:wsp>
                   </a:graphicData>
@@ -94,10 +103,10 @@
           </mc:Choice>
           <mc:Fallback>
             <w:pict>
-              <v:rect id="shape_0" fillcolor="#aaaaaa" stroked="f" o:allowincell="f" style="position:absolute;margin-left:0pt;margin-top:-10.9pt;width:548.6pt;height:1.45pt;mso-wrap-style:none;v-text-anchor:middle;mso-position-horizontal:left;mso-position-vertical:top">
+              <v:rect id="shape_0" ID="Shape1" path="m0,0l-2147483645,0l-2147483645,-2147483646l0,-2147483646xe" fillcolor="#aaaaaa" stroked="f" o:allowincell="f" style="position:absolute;margin-left:0pt;margin-top:-1.65pt;width:548.7pt;height:1.55pt;mso-wrap-style:none;v-text-anchor:middle;mso-position-vertical:top">
                 <v:fill o:detectmouseclick="t" type="solid" color2="#555555"/>
                 <v:stroke color="#3465a4" joinstyle="round" endcap="flat"/>
-                <w10:wrap type="topAndBottom"/>
+                <w10:wrap type="square"/>
               </v:rect>
             </w:pict>
           </mc:Fallback>
@@ -119,7 +128,7 @@
       </w:pPr>
       <w:r>
         <w:rPr>
-          <w:rFonts w:cs="Tw Cen MT" w:ascii="Avenir Black" w:hAnsi="Avenir Black"/>
+          <w:rFonts w:cs="Tw Cen MT" w:ascii="Avenir LT Std 65 Medium" w:hAnsi="Avenir LT Std 65 Medium"/>
           <w:b/>
           <w:bCs/>
           <w:color w:val="595959" w:themeColor="text1" w:themeTint="a6"/>
@@ -208,7 +217,7 @@
       </w:pPr>
       <w:r>
         <w:rPr>
-          <w:rFonts w:cs="Tw Cen MT" w:ascii="Avenir Black" w:hAnsi="Avenir Black"/>
+          <w:rFonts w:cs="Tw Cen MT" w:ascii="Avenir LT Std 65 Medium" w:hAnsi="Avenir LT Std 65 Medium"/>
           <w:b/>
           <w:bCs/>
           <w:color w:val="595959" w:themeColor="text1" w:themeTint="a6"/>
@@ -228,6 +237,39 @@
         </w:rPr>
         <w:br/>
       </w:r>
+      <w:r>
+        <w:rPr>
+          <w:rFonts w:cs="Tw Cen MT" w:ascii="Futura Std Medium" w:hAnsi="Futura Std Medium"/>
+          <w:b w:val="false"/>
+          <w:bCs w:val="false"/>
+          <w:color w:val="000000" w:themeTint="a6"/>
+          <w:sz w:val="21"/>
+          <w:szCs w:val="21"/>
+        </w:rPr>
+        <w:t xml:space="preserve">Certificate of Animation </w:t>
+      </w:r>
+      <w:r>
+        <w:rPr>
+          <w:rFonts w:cs="Tw Cen MT" w:ascii="Futura Std Medium" w:hAnsi="Futura Std Medium"/>
+          <w:b w:val="false"/>
+          <w:bCs w:val="false"/>
+          <w:color w:val="000000"/>
+          <w:sz w:val="21"/>
+          <w:szCs w:val="21"/>
+        </w:rPr>
+        <w:t>— Animation Mentor, Spring 2011</w:t>
+      </w:r>
+    </w:p>
+    <w:p>
+      <w:pPr>
+        <w:pStyle w:val="Normal"/>
+        <w:rPr>
+          <w:rFonts w:ascii="Tw Cen MT" w:hAnsi="Tw Cen MT" w:cs="Tw Cen MT"/>
+          <w:color w:val="7E7E7E"/>
+          <w:sz w:val="22"/>
+          <w:szCs w:val="22"/>
+        </w:rPr>
+      </w:pPr>
       <w:r>
         <w:rPr>
           <w:rFonts w:cs="Tw Cen MT" w:ascii="Futura Std Medium" w:hAnsi="Futura Std Medium"/>
@@ -256,6 +298,88 @@
       </w:r>
       <w:r>
         <w:rPr>
+          <w:rFonts w:cs="Tw Cen MT" w:ascii="Avenir LT Std 65 Medium" w:hAnsi="Avenir LT Std 65 Medium"/>
+          <w:b/>
+          <w:bCs/>
+          <w:color w:val="595959"/>
+          <w:sz w:val="22"/>
+          <w:szCs w:val="22"/>
+        </w:rPr>
+        <w:t>CAREER DEVELOPMENT</w:t>
+      </w:r>
+      <w:r>
+        <w:rPr>
+          <w:rFonts w:cs="Tw Cen MT" w:ascii="Avenir Black" w:hAnsi="Avenir Black"/>
+          <w:b/>
+          <w:bCs/>
+          <w:color w:val="595959"/>
+          <w:sz w:val="19"/>
+          <w:szCs w:val="19"/>
+        </w:rPr>
+        <w:br/>
+        <w:br/>
+      </w:r>
+      <w:r>
+        <w:rPr>
+          <w:rFonts w:cs="Tw Cen MT" w:ascii="Avenir LT Std 65 Medium" w:hAnsi="Avenir LT Std 65 Medium"/>
+          <w:i/>
+          <w:iCs/>
+          <w:color w:val="7E7E7E"/>
+          <w:sz w:val="22"/>
+          <w:szCs w:val="22"/>
+        </w:rPr>
+        <w:t>Motion Graphics Animator,</w:t>
+      </w:r>
+      <w:r>
+        <w:rPr>
+          <w:rFonts w:cs="Tw Cen MT" w:ascii="Avenir LT Std 65 Medium" w:hAnsi="Avenir LT Std 65 Medium"/>
+          <w:color w:val="7E7E7E"/>
+          <w:sz w:val="22"/>
+          <w:szCs w:val="22"/>
+        </w:rPr>
+        <w:t xml:space="preserve"> Batwin &amp; Robin — New York, New York (2008-2013)</w:t>
+      </w:r>
+    </w:p>
+    <w:p>
+      <w:pPr>
+        <w:pStyle w:val="Normal"/>
+        <w:widowControl/>
+        <w:numPr>
+          <w:ilvl w:val="0"/>
+          <w:numId w:val="2"/>
+        </w:numPr>
+        <w:suppressAutoHyphens w:val="true"/>
+        <w:bidi w:val="0"/>
+        <w:spacing w:before="0" w:after="0"/>
+        <w:ind w:left="0" w:right="0" w:hanging="0"/>
+        <w:jc w:val="left"/>
+        <w:rPr>
+          <w:rFonts w:ascii="Futura Std Book" w:hAnsi="Futura Std Book"/>
+          <w:sz w:val="21"/>
+          <w:szCs w:val="21"/>
+        </w:rPr>
+      </w:pPr>
+      <w:r>
+        <w:rPr>
+          <w:rFonts w:cs="Tw Cen MT" w:ascii="Futura Std Book" w:hAnsi="Futura Std Book"/>
+          <w:sz w:val="21"/>
+          <w:szCs w:val="21"/>
+        </w:rPr>
+        <w:t xml:space="preserve">Created motion graphics and animations for museum exhibits/installations, events and theater. </w:t>
+      </w:r>
+    </w:p>
+    <w:p>
+      <w:pPr>
+        <w:pStyle w:val="Normal"/>
+        <w:rPr>
+          <w:rFonts w:ascii="Avenir Medium" w:hAnsi="Avenir Medium" w:cs="Tw Cen MT"/>
+          <w:color w:val="7E7E7E"/>
+          <w:sz w:val="22"/>
+          <w:szCs w:val="22"/>
+        </w:rPr>
+      </w:pPr>
+      <w:r>
+        <w:rPr>
           <w:rFonts w:cs="Tw Cen MT" w:ascii="Avenir Black" w:hAnsi="Avenir Black"/>
           <w:b/>
           <w:bCs/>
@@ -263,57 +387,27 @@
           <w:sz w:val="22"/>
           <w:szCs w:val="22"/>
         </w:rPr>
-        <w:t>CAREER DEVELOPMENT</w:t>
-      </w:r>
-      <w:r>
-        <w:rPr>
-          <w:rFonts w:cs="Tw Cen MT" w:ascii="Avenir Black" w:hAnsi="Avenir Black"/>
-          <w:b/>
-          <w:bCs/>
-          <w:color w:val="595959"/>
-          <w:sz w:val="19"/>
-          <w:szCs w:val="19"/>
-        </w:rPr>
         <w:br/>
-        <w:br/>
-      </w:r>
-      <w:r>
-        <w:rPr>
-          <w:rFonts w:cs="Tw Cen MT" w:ascii="Avenir Medium Oblique" w:hAnsi="Avenir Medium Oblique"/>
+      </w:r>
+      <w:r>
+        <w:rPr>
+          <w:rFonts w:cs="Tw Cen MT" w:ascii="Avenir LT Std 65 Medium" w:hAnsi="Avenir LT Std 65 Medium"/>
           <w:i/>
           <w:iCs/>
           <w:color w:val="7E7E7E"/>
           <w:sz w:val="22"/>
           <w:szCs w:val="22"/>
         </w:rPr>
-        <w:t>Motion Graphics Animator,</w:t>
-      </w:r>
-      <w:r>
-        <w:rPr>
-          <w:rFonts w:cs="Tw Cen MT" w:ascii="Tw Cen MT" w:hAnsi="Tw Cen MT"/>
+        <w:t>Animator,</w:t>
+      </w:r>
+      <w:r>
+        <w:rPr>
+          <w:rFonts w:cs="Tw Cen MT" w:ascii="Avenir LT Std 65 Medium" w:hAnsi="Avenir LT Std 65 Medium"/>
           <w:color w:val="7E7E7E"/>
           <w:sz w:val="22"/>
           <w:szCs w:val="22"/>
         </w:rPr>
-        <w:t xml:space="preserve"> </w:t>
-      </w:r>
-      <w:r>
-        <w:rPr>
-          <w:rFonts w:cs="Tw Cen MT" w:ascii="Avenir Medium" w:hAnsi="Avenir Medium"/>
-          <w:color w:val="7E7E7E"/>
-          <w:sz w:val="22"/>
-          <w:szCs w:val="22"/>
-        </w:rPr>
-        <w:t>Batwin &amp; Robin — New York, New York (2008-2013)</w:t>
-      </w:r>
-      <w:r>
-        <w:rPr>
-          <w:rFonts w:cs="Tw Cen MT" w:ascii="Tw Cen MT" w:hAnsi="Tw Cen MT"/>
-          <w:color w:val="7E7E7E"/>
-          <w:sz w:val="22"/>
-          <w:szCs w:val="22"/>
-        </w:rPr>
-        <w:t xml:space="preserve"> </w:t>
+        <w:t xml:space="preserve"> Pigeon Impossible — Austin, Texas (2007-2008)</w:t>
       </w:r>
     </w:p>
     <w:p>
@@ -321,7 +415,7 @@
         <w:pStyle w:val="Normal"/>
         <w:numPr>
           <w:ilvl w:val="0"/>
-          <w:numId w:val="2"/>
+          <w:numId w:val="1"/>
         </w:numPr>
         <w:rPr>
           <w:rFonts w:ascii="Futura Std Book" w:hAnsi="Futura Std Book" w:cs="Tw Cen MT"/>
@@ -335,7 +429,8 @@
           <w:sz w:val="21"/>
           <w:szCs w:val="21"/>
         </w:rPr>
-        <w:t xml:space="preserve">Created motion graphics and animations for museum exhibits/installations, events and theater. </w:t>
+        <w:t>Animated characters for sequences in the short film using XSI.</w:t>
+        <w:br/>
       </w:r>
     </w:p>
     <w:p>
@@ -344,49 +439,34 @@
         <w:rPr>
           <w:rFonts w:ascii="Avenir Medium" w:hAnsi="Avenir Medium" w:cs="Tw Cen MT"/>
           <w:color w:val="7E7E7E"/>
-          <w:sz w:val="22"/>
-          <w:szCs w:val="22"/>
-        </w:rPr>
-      </w:pPr>
-      <w:r>
-        <w:rPr>
-          <w:rFonts w:cs="Tw Cen MT" w:ascii="Avenir Black" w:hAnsi="Avenir Black"/>
-          <w:b/>
-          <w:bCs/>
-          <w:color w:val="595959"/>
-          <w:sz w:val="22"/>
-          <w:szCs w:val="22"/>
-        </w:rPr>
-        <w:br/>
-      </w:r>
-      <w:r>
-        <w:rPr>
-          <w:rFonts w:cs="Tw Cen MT" w:ascii="Avenir Medium Oblique" w:hAnsi="Avenir Medium Oblique"/>
+        </w:rPr>
+      </w:pPr>
+      <w:r>
+        <w:rPr>
+          <w:rFonts w:cs="Tw Cen MT" w:ascii="Avenir LT Std 65 Medium" w:hAnsi="Avenir LT Std 65 Medium"/>
           <w:i/>
           <w:iCs/>
           <w:color w:val="7E7E7E"/>
           <w:sz w:val="22"/>
           <w:szCs w:val="22"/>
         </w:rPr>
-        <w:t>Animator,</w:t>
-      </w:r>
-      <w:r>
-        <w:rPr>
-          <w:rFonts w:cs="Tw Cen MT" w:ascii="Tw Cen MT" w:hAnsi="Tw Cen MT"/>
+        <w:t>Production Artist,</w:t>
+      </w:r>
+      <w:r>
+        <w:rPr>
+          <w:rFonts w:cs="Tw Cen MT" w:ascii="Avenir LT Std 65 Medium" w:hAnsi="Avenir LT Std 65 Medium"/>
           <w:color w:val="7E7E7E"/>
           <w:sz w:val="22"/>
           <w:szCs w:val="22"/>
         </w:rPr>
-        <w:t xml:space="preserve"> </w:t>
-      </w:r>
-      <w:r>
-        <w:rPr>
-          <w:rFonts w:cs="Tw Cen MT" w:ascii="Avenir Medium" w:hAnsi="Avenir Medium"/>
+        <w:t xml:space="preserve"> Stellar Communications — Austin, Texas (2003-2007</w:t>
+      </w:r>
+      <w:r>
+        <w:rPr>
+          <w:rFonts w:cs="Tw Cen MT" w:ascii="Avenir LT Std 65 Medium" w:hAnsi="Avenir LT Std 65 Medium"/>
           <w:color w:val="7E7E7E"/>
-          <w:sz w:val="22"/>
-          <w:szCs w:val="22"/>
-        </w:rPr>
-        <w:t xml:space="preserve">Pigeon Impossible — Austin, Texas (2007-2008) </w:t>
+        </w:rPr>
+        <w:t>)</w:t>
       </w:r>
     </w:p>
     <w:p>
@@ -397,6 +477,85 @@
           <w:numId w:val="1"/>
         </w:numPr>
         <w:rPr>
+          <w:rFonts w:ascii="Futura Std Book" w:hAnsi="Futura Std Book"/>
+        </w:rPr>
+      </w:pPr>
+      <w:r>
+        <w:rPr>
+          <w:rFonts w:cs="Tw Cen MT" w:ascii="Futura Std Book" w:hAnsi="Futura Std Book"/>
+          <w:sz w:val="21"/>
+          <w:szCs w:val="21"/>
+        </w:rPr>
+        <w:t xml:space="preserve">Provided all web-based video solutions such as streaming content, optimization, and format issues. </w:t>
+      </w:r>
+    </w:p>
+    <w:p>
+      <w:pPr>
+        <w:pStyle w:val="Normal"/>
+        <w:numPr>
+          <w:ilvl w:val="0"/>
+          <w:numId w:val="1"/>
+        </w:numPr>
+        <w:rPr>
+          <w:rFonts w:ascii="Futura Std Book" w:hAnsi="Futura Std Book"/>
+        </w:rPr>
+      </w:pPr>
+      <w:r>
+        <w:rPr>
+          <w:rFonts w:cs="Tw Cen MT" w:ascii="Futura Std Book" w:hAnsi="Futura Std Book"/>
+          <w:sz w:val="21"/>
+          <w:szCs w:val="21"/>
+        </w:rPr>
+        <w:t xml:space="preserve">Edited and tested XHTML/CSS web sites to create online content and forms using current web standards. </w:t>
+      </w:r>
+    </w:p>
+    <w:p>
+      <w:pPr>
+        <w:pStyle w:val="Normal"/>
+        <w:numPr>
+          <w:ilvl w:val="0"/>
+          <w:numId w:val="1"/>
+        </w:numPr>
+        <w:ind w:left="720" w:hanging="720"/>
+        <w:rPr>
+          <w:rFonts w:ascii="Futura Std Book" w:hAnsi="Futura Std Book"/>
+        </w:rPr>
+      </w:pPr>
+      <w:r>
+        <w:rPr>
+          <w:rFonts w:cs="Tw Cen MT" w:ascii="Futura Std Book" w:hAnsi="Futura Std Book"/>
+          <w:sz w:val="21"/>
+          <w:szCs w:val="21"/>
+        </w:rPr>
+        <w:t xml:space="preserve">Performed spot and full color layout design for newsletters, brochures, and advertisements for clients such as </w:t>
+        <w:br/>
+        <w:t>Texas State University and Texas Municipal Retirement System.</w:t>
+      </w:r>
+    </w:p>
+    <w:p>
+      <w:pPr>
+        <w:pStyle w:val="Normal"/>
+        <w:numPr>
+          <w:ilvl w:val="0"/>
+          <w:numId w:val="1"/>
+        </w:numPr>
+        <w:rPr>
+          <w:rFonts w:ascii="Futura Std Book" w:hAnsi="Futura Std Book"/>
+        </w:rPr>
+      </w:pPr>
+      <w:r>
+        <w:rPr>
+          <w:rFonts w:cs="Tw Cen MT" w:ascii="Futura Std Book" w:hAnsi="Futura Std Book"/>
+          <w:sz w:val="21"/>
+          <w:szCs w:val="21"/>
+        </w:rPr>
+        <w:t xml:space="preserve">Responsible for computer/network maintenance and data archiving. </w:t>
+      </w:r>
+    </w:p>
+    <w:p>
+      <w:pPr>
+        <w:pStyle w:val="Normal"/>
+        <w:rPr>
           <w:rFonts w:ascii="Futura Std Book" w:hAnsi="Futura Std Book" w:cs="Tw Cen MT"/>
           <w:sz w:val="21"/>
           <w:szCs w:val="21"/>
@@ -408,53 +567,37 @@
           <w:sz w:val="21"/>
           <w:szCs w:val="21"/>
         </w:rPr>
-        <w:t>Animated characters for sequences in the short film using XSI.</w:t>
-        <w:br/>
-      </w:r>
-    </w:p>
-    <w:p>
-      <w:pPr>
-        <w:pStyle w:val="Normal"/>
-        <w:rPr>
-          <w:rFonts w:ascii="Avenir Medium" w:hAnsi="Avenir Medium" w:cs="Tw Cen MT"/>
+      </w:r>
+    </w:p>
+    <w:p>
+      <w:pPr>
+        <w:pStyle w:val="Normal"/>
+        <w:rPr>
+          <w:rFonts w:ascii="Tw Cen MT" w:hAnsi="Tw Cen MT" w:cs="Tw Cen MT"/>
           <w:color w:val="7E7E7E"/>
-        </w:rPr>
-      </w:pPr>
-      <w:r>
-        <w:rPr>
-          <w:rFonts w:cs="Tw Cen MT" w:ascii="Avenir Medium Oblique" w:hAnsi="Avenir Medium Oblique"/>
+          <w:sz w:val="22"/>
+          <w:szCs w:val="22"/>
+        </w:rPr>
+      </w:pPr>
+      <w:r>
+        <w:rPr>
+          <w:rFonts w:cs="Tw Cen MT" w:ascii="Avenir LT Std 65 Medium" w:hAnsi="Avenir LT Std 65 Medium"/>
           <w:i/>
           <w:iCs/>
           <w:color w:val="7E7E7E"/>
           <w:sz w:val="22"/>
           <w:szCs w:val="22"/>
         </w:rPr>
-        <w:t>Production Artist,</w:t>
-      </w:r>
-      <w:r>
-        <w:rPr>
-          <w:rFonts w:cs="Tw Cen MT" w:ascii="Tw Cen MT" w:hAnsi="Tw Cen MT"/>
+        <w:t>Pre-press Specialist,</w:t>
+      </w:r>
+      <w:r>
+        <w:rPr>
+          <w:rFonts w:cs="Tw Cen MT" w:ascii="Avenir LT Std 65 Medium" w:hAnsi="Avenir LT Std 65 Medium"/>
           <w:color w:val="7E7E7E"/>
           <w:sz w:val="22"/>
           <w:szCs w:val="22"/>
         </w:rPr>
-        <w:t xml:space="preserve"> </w:t>
-      </w:r>
-      <w:r>
-        <w:rPr>
-          <w:rFonts w:cs="Tw Cen MT" w:ascii="Avenir Medium" w:hAnsi="Avenir Medium"/>
-          <w:color w:val="7E7E7E"/>
-          <w:sz w:val="22"/>
-          <w:szCs w:val="22"/>
-        </w:rPr>
-        <w:t>Stellar Communications — Austin, Texas (2003-2007</w:t>
-      </w:r>
-      <w:r>
-        <w:rPr>
-          <w:rFonts w:cs="Tw Cen MT" w:ascii="Avenir Medium" w:hAnsi="Avenir Medium"/>
-          <w:color w:val="7E7E7E"/>
-        </w:rPr>
-        <w:t xml:space="preserve">) </w:t>
+        <w:t xml:space="preserve"> Impressions Printing &amp; Graphics — Austin, Texas (2003-2007) (1996-1999)</w:t>
       </w:r>
     </w:p>
     <w:p>
@@ -462,12 +605,10 @@
         <w:pStyle w:val="Normal"/>
         <w:numPr>
           <w:ilvl w:val="0"/>
-          <w:numId w:val="1"/>
+          <w:numId w:val="2"/>
         </w:numPr>
         <w:rPr>
-          <w:rFonts w:ascii="Futura Std Book" w:hAnsi="Futura Std Book" w:cs="Tw Cen MT"/>
-          <w:sz w:val="21"/>
-          <w:szCs w:val="21"/>
+          <w:rFonts w:ascii="Futura Std Book" w:hAnsi="Futura Std Book"/>
         </w:rPr>
       </w:pPr>
       <w:r>
@@ -476,7 +617,7 @@
           <w:sz w:val="21"/>
           <w:szCs w:val="21"/>
         </w:rPr>
-        <w:t xml:space="preserve">Provided all web-based video solutions such as streaming content, optimization, and format issues. </w:t>
+        <w:t xml:space="preserve">Translated designers’ files into print-ready formats and layouts for output on a computer-to-plate system. </w:t>
       </w:r>
     </w:p>
     <w:p>
@@ -484,9 +625,25 @@
         <w:pStyle w:val="Normal"/>
         <w:numPr>
           <w:ilvl w:val="0"/>
-          <w:numId w:val="1"/>
+          <w:numId w:val="2"/>
         </w:numPr>
         <w:rPr>
+          <w:rFonts w:ascii="Futura Std Book" w:hAnsi="Futura Std Book"/>
+        </w:rPr>
+      </w:pPr>
+      <w:r>
+        <w:rPr>
+          <w:rFonts w:cs="Tw Cen MT" w:ascii="Futura Std Book" w:hAnsi="Futura Std Book"/>
+          <w:sz w:val="21"/>
+          <w:szCs w:val="21"/>
+        </w:rPr>
+        <w:t xml:space="preserve">Ensured trapping, color separation, imposition and screens on submitted files met print shop specifications. </w:t>
+      </w:r>
+    </w:p>
+    <w:p>
+      <w:pPr>
+        <w:pStyle w:val="Normal"/>
+        <w:rPr>
           <w:rFonts w:ascii="Futura Std Book" w:hAnsi="Futura Std Book" w:cs="Tw Cen MT"/>
           <w:sz w:val="21"/>
           <w:szCs w:val="21"/>
@@ -495,71 +652,6 @@
       <w:r>
         <w:rPr>
           <w:rFonts w:cs="Tw Cen MT" w:ascii="Futura Std Book" w:hAnsi="Futura Std Book"/>
-          <w:sz w:val="21"/>
-          <w:szCs w:val="21"/>
-        </w:rPr>
-        <w:t xml:space="preserve">Edited and tested XHTML/CSS web sites to create online content and forms using current web standards. </w:t>
-      </w:r>
-    </w:p>
-    <w:p>
-      <w:pPr>
-        <w:pStyle w:val="Normal"/>
-        <w:numPr>
-          <w:ilvl w:val="0"/>
-          <w:numId w:val="1"/>
-        </w:numPr>
-        <w:ind w:left="720" w:hanging="720"/>
-        <w:rPr>
-          <w:rFonts w:ascii="Futura Std Book" w:hAnsi="Futura Std Book" w:cs="Tw Cen MT"/>
-          <w:sz w:val="21"/>
-          <w:szCs w:val="21"/>
-        </w:rPr>
-      </w:pPr>
-      <w:r>
-        <w:rPr>
-          <w:rFonts w:cs="Tw Cen MT" w:ascii="Futura Std Book" w:hAnsi="Futura Std Book"/>
-          <w:sz w:val="21"/>
-          <w:szCs w:val="21"/>
-        </w:rPr>
-        <w:t xml:space="preserve">Performed spot and full color layout design for newsletters, brochures, and advertisements for clients such as </w:t>
-        <w:br/>
-        <w:t>Texas State University and Texas Municipal Retirement System.</w:t>
-      </w:r>
-    </w:p>
-    <w:p>
-      <w:pPr>
-        <w:pStyle w:val="Normal"/>
-        <w:numPr>
-          <w:ilvl w:val="0"/>
-          <w:numId w:val="1"/>
-        </w:numPr>
-        <w:rPr>
-          <w:rFonts w:ascii="Futura Std Book" w:hAnsi="Futura Std Book" w:cs="Tw Cen MT"/>
-          <w:sz w:val="21"/>
-          <w:szCs w:val="21"/>
-        </w:rPr>
-      </w:pPr>
-      <w:r>
-        <w:rPr>
-          <w:rFonts w:cs="Tw Cen MT" w:ascii="Futura Std Book" w:hAnsi="Futura Std Book"/>
-          <w:sz w:val="21"/>
-          <w:szCs w:val="21"/>
-        </w:rPr>
-        <w:t xml:space="preserve">Responsible for computer/network maintenance and data archiving. </w:t>
-      </w:r>
-    </w:p>
-    <w:p>
-      <w:pPr>
-        <w:pStyle w:val="Normal"/>
-        <w:rPr>
-          <w:rFonts w:ascii="Tw Cen MT" w:hAnsi="Tw Cen MT" w:cs="Tw Cen MT"/>
-          <w:sz w:val="21"/>
-          <w:szCs w:val="21"/>
-        </w:rPr>
-      </w:pPr>
-      <w:r>
-        <w:rPr>
-          <w:rFonts w:cs="Tw Cen MT" w:ascii="Tw Cen MT" w:hAnsi="Tw Cen MT"/>
           <w:sz w:val="21"/>
           <w:szCs w:val="21"/>
         </w:rPr>
@@ -577,41 +669,23 @@
       </w:pPr>
       <w:r>
         <w:rPr>
-          <w:rFonts w:cs="Tw Cen MT" w:ascii="Avenir Medium Oblique" w:hAnsi="Avenir Medium Oblique"/>
+          <w:rFonts w:cs="Tw Cen MT" w:ascii="Avenir LT Std 65 Medium" w:hAnsi="Avenir LT Std 65 Medium"/>
           <w:i/>
           <w:iCs/>
           <w:color w:val="7E7E7E"/>
           <w:sz w:val="22"/>
           <w:szCs w:val="22"/>
         </w:rPr>
-        <w:t>Pre-press Specialist,</w:t>
-      </w:r>
-      <w:r>
-        <w:rPr>
-          <w:rFonts w:cs="Tw Cen MT" w:ascii="Tw Cen MT" w:hAnsi="Tw Cen MT"/>
+        <w:t>Animator,</w:t>
+      </w:r>
+      <w:r>
+        <w:rPr>
+          <w:rFonts w:cs="Tw Cen MT" w:ascii="Avenir LT Std 65 Medium" w:hAnsi="Avenir LT Std 65 Medium"/>
           <w:color w:val="7E7E7E"/>
           <w:sz w:val="22"/>
           <w:szCs w:val="22"/>
         </w:rPr>
-        <w:t xml:space="preserve"> </w:t>
-      </w:r>
-      <w:r>
-        <w:rPr>
-          <w:rFonts w:cs="Tw Cen MT" w:ascii="Avenir Medium" w:hAnsi="Avenir Medium"/>
-          <w:color w:val="7E7E7E"/>
-          <w:sz w:val="22"/>
-          <w:szCs w:val="22"/>
-        </w:rPr>
-        <w:t>Impressions Printing &amp; Graphics — Austin, Texas (2003-2007) (1996-1999)</w:t>
-      </w:r>
-      <w:r>
-        <w:rPr>
-          <w:rFonts w:cs="Tw Cen MT" w:ascii="Tw Cen MT" w:hAnsi="Tw Cen MT"/>
-          <w:color w:val="7E7E7E"/>
-          <w:sz w:val="22"/>
-          <w:szCs w:val="22"/>
-        </w:rPr>
-        <w:t xml:space="preserve"> </w:t>
+        <w:t xml:space="preserve"> Thirty Frames — Parsippany, New Jersey (2001-2002)</w:t>
       </w:r>
     </w:p>
     <w:p>
@@ -619,12 +693,11 @@
         <w:pStyle w:val="Normal"/>
         <w:numPr>
           <w:ilvl w:val="0"/>
-          <w:numId w:val="2"/>
+          <w:numId w:val="3"/>
         </w:numPr>
-        <w:rPr>
-          <w:rFonts w:ascii="Futura Std Book" w:hAnsi="Futura Std Book" w:cs="Tw Cen MT"/>
-          <w:sz w:val="21"/>
-          <w:szCs w:val="21"/>
+        <w:ind w:left="720" w:hanging="720"/>
+        <w:rPr>
+          <w:rFonts w:ascii="Futura Std Book" w:hAnsi="Futura Std Book"/>
         </w:rPr>
       </w:pPr>
       <w:r>
@@ -633,7 +706,7 @@
           <w:sz w:val="21"/>
           <w:szCs w:val="21"/>
         </w:rPr>
-        <w:t xml:space="preserve">Translated designers’ files into print-ready formats and layouts for output on a computer-to-plate system. </w:t>
+        <w:t xml:space="preserve">Used Maya and 3DS Max to create 3D models for use in broadcast graphics, DVDs, and web sites. Clients included Univision and Telemundo as well as architectural firms. </w:t>
       </w:r>
     </w:p>
     <w:p>
@@ -641,9 +714,45 @@
         <w:pStyle w:val="Normal"/>
         <w:numPr>
           <w:ilvl w:val="0"/>
-          <w:numId w:val="2"/>
+          <w:numId w:val="3"/>
         </w:numPr>
         <w:rPr>
+          <w:rFonts w:ascii="Futura Std Book" w:hAnsi="Futura Std Book"/>
+        </w:rPr>
+      </w:pPr>
+      <w:r>
+        <w:rPr>
+          <w:rFonts w:cs="Tw Cen MT" w:ascii="Futura Std Book" w:hAnsi="Futura Std Book"/>
+          <w:sz w:val="21"/>
+          <w:szCs w:val="21"/>
+        </w:rPr>
+        <w:t xml:space="preserve">Created motion graphics for broadcast and streaming video using After Effects. </w:t>
+      </w:r>
+    </w:p>
+    <w:p>
+      <w:pPr>
+        <w:pStyle w:val="Normal"/>
+        <w:numPr>
+          <w:ilvl w:val="0"/>
+          <w:numId w:val="3"/>
+        </w:numPr>
+        <w:rPr>
+          <w:rFonts w:ascii="Futura Std Book" w:hAnsi="Futura Std Book"/>
+        </w:rPr>
+      </w:pPr>
+      <w:r>
+        <w:rPr>
+          <w:rFonts w:cs="Tw Cen MT" w:ascii="Futura Std Book" w:hAnsi="Futura Std Book"/>
+          <w:sz w:val="21"/>
+          <w:szCs w:val="21"/>
+        </w:rPr>
+        <w:t xml:space="preserve">Converted media and images to appropriate formats for print and video. </w:t>
+      </w:r>
+    </w:p>
+    <w:p>
+      <w:pPr>
+        <w:pStyle w:val="Normal"/>
+        <w:rPr>
           <w:rFonts w:ascii="Futura Std Book" w:hAnsi="Futura Std Book" w:cs="Tw Cen MT"/>
           <w:sz w:val="21"/>
           <w:szCs w:val="21"/>
@@ -652,24 +761,6 @@
       <w:r>
         <w:rPr>
           <w:rFonts w:cs="Tw Cen MT" w:ascii="Futura Std Book" w:hAnsi="Futura Std Book"/>
-          <w:sz w:val="21"/>
-          <w:szCs w:val="21"/>
-        </w:rPr>
-        <w:t xml:space="preserve">Ensured trapping, color separation, imposition and screens on submitted files met print shop specifications. </w:t>
-      </w:r>
-    </w:p>
-    <w:p>
-      <w:pPr>
-        <w:pStyle w:val="Normal"/>
-        <w:rPr>
-          <w:rFonts w:ascii="Tw Cen MT" w:hAnsi="Tw Cen MT" w:cs="Tw Cen MT"/>
-          <w:sz w:val="21"/>
-          <w:szCs w:val="21"/>
-        </w:rPr>
-      </w:pPr>
-      <w:r>
-        <w:rPr>
-          <w:rFonts w:cs="Tw Cen MT" w:ascii="Tw Cen MT" w:hAnsi="Tw Cen MT"/>
           <w:sz w:val="21"/>
           <w:szCs w:val="21"/>
         </w:rPr>
@@ -687,174 +778,23 @@
       </w:pPr>
       <w:r>
         <w:rPr>
-          <w:rFonts w:cs="Tw Cen MT" w:ascii="Avenir Medium Oblique" w:hAnsi="Avenir Medium Oblique"/>
+          <w:rFonts w:cs="Tw Cen MT" w:ascii="Avenir LT Std 65 Medium" w:hAnsi="Avenir LT Std 65 Medium"/>
           <w:i/>
           <w:iCs/>
           <w:color w:val="7E7E7E"/>
           <w:sz w:val="22"/>
           <w:szCs w:val="22"/>
         </w:rPr>
-        <w:t>Animator,</w:t>
-      </w:r>
-      <w:r>
-        <w:rPr>
-          <w:rFonts w:cs="Tw Cen MT" w:ascii="Tw Cen MT" w:hAnsi="Tw Cen MT"/>
+        <w:t>Junior Animator,</w:t>
+      </w:r>
+      <w:r>
+        <w:rPr>
+          <w:rFonts w:cs="Tw Cen MT" w:ascii="Avenir LT Std 65 Medium" w:hAnsi="Avenir LT Std 65 Medium"/>
           <w:color w:val="7E7E7E"/>
           <w:sz w:val="22"/>
           <w:szCs w:val="22"/>
         </w:rPr>
-        <w:t xml:space="preserve"> </w:t>
-      </w:r>
-      <w:r>
-        <w:rPr>
-          <w:rFonts w:cs="Tw Cen MT" w:ascii="Avenir Medium" w:hAnsi="Avenir Medium"/>
-          <w:color w:val="7E7E7E"/>
-          <w:sz w:val="22"/>
-          <w:szCs w:val="22"/>
-        </w:rPr>
-        <w:t>Thirty Frames — Parsippany, New Jersey (2001-2002)</w:t>
-      </w:r>
-      <w:r>
-        <w:rPr>
-          <w:rFonts w:cs="Tw Cen MT" w:ascii="Tw Cen MT" w:hAnsi="Tw Cen MT"/>
-          <w:color w:val="7E7E7E"/>
-          <w:sz w:val="22"/>
-          <w:szCs w:val="22"/>
-        </w:rPr>
-        <w:t xml:space="preserve"> </w:t>
-      </w:r>
-    </w:p>
-    <w:p>
-      <w:pPr>
-        <w:pStyle w:val="Normal"/>
-        <w:numPr>
-          <w:ilvl w:val="0"/>
-          <w:numId w:val="3"/>
-        </w:numPr>
-        <w:ind w:left="720" w:hanging="720"/>
-        <w:rPr>
-          <w:rFonts w:ascii="Futura Std Book" w:hAnsi="Futura Std Book" w:cs="Tw Cen MT"/>
-          <w:sz w:val="21"/>
-          <w:szCs w:val="21"/>
-        </w:rPr>
-      </w:pPr>
-      <w:r>
-        <w:rPr>
-          <w:rFonts w:cs="Tw Cen MT" w:ascii="Futura Std Book" w:hAnsi="Futura Std Book"/>
-          <w:sz w:val="21"/>
-          <w:szCs w:val="21"/>
-        </w:rPr>
-        <w:t xml:space="preserve">Used Maya and 3DS Max to create 3D models for use in broadcast graphics, DVDs, and web sites. Clients included Univision and Telemundo as well as architectural firms. </w:t>
-      </w:r>
-    </w:p>
-    <w:p>
-      <w:pPr>
-        <w:pStyle w:val="Normal"/>
-        <w:numPr>
-          <w:ilvl w:val="0"/>
-          <w:numId w:val="3"/>
-        </w:numPr>
-        <w:rPr>
-          <w:rFonts w:ascii="Futura Std Book" w:hAnsi="Futura Std Book" w:cs="Tw Cen MT"/>
-          <w:sz w:val="21"/>
-          <w:szCs w:val="21"/>
-        </w:rPr>
-      </w:pPr>
-      <w:r>
-        <w:rPr>
-          <w:rFonts w:cs="Tw Cen MT" w:ascii="Futura Std Book" w:hAnsi="Futura Std Book"/>
-          <w:sz w:val="21"/>
-          <w:szCs w:val="21"/>
-        </w:rPr>
-        <w:t xml:space="preserve">Created motion graphics for broadcast and streaming video using After Effects. </w:t>
-      </w:r>
-    </w:p>
-    <w:p>
-      <w:pPr>
-        <w:pStyle w:val="Normal"/>
-        <w:numPr>
-          <w:ilvl w:val="0"/>
-          <w:numId w:val="3"/>
-        </w:numPr>
-        <w:rPr>
-          <w:rFonts w:ascii="Futura Std Book" w:hAnsi="Futura Std Book" w:cs="Tw Cen MT"/>
-          <w:sz w:val="21"/>
-          <w:szCs w:val="21"/>
-        </w:rPr>
-      </w:pPr>
-      <w:r>
-        <w:rPr>
-          <w:rFonts w:cs="Tw Cen MT" w:ascii="Futura Std Book" w:hAnsi="Futura Std Book"/>
-          <w:sz w:val="21"/>
-          <w:szCs w:val="21"/>
-        </w:rPr>
-        <w:t xml:space="preserve">Converted media and images to appropriate formats for print and video. </w:t>
-      </w:r>
-    </w:p>
-    <w:p>
-      <w:pPr>
-        <w:pStyle w:val="Normal"/>
-        <w:rPr>
-          <w:rFonts w:ascii="Tw Cen MT" w:hAnsi="Tw Cen MT" w:cs="Tw Cen MT"/>
-          <w:sz w:val="21"/>
-          <w:szCs w:val="21"/>
-        </w:rPr>
-      </w:pPr>
-      <w:r>
-        <w:rPr>
-          <w:rFonts w:cs="Tw Cen MT" w:ascii="Tw Cen MT" w:hAnsi="Tw Cen MT"/>
-          <w:sz w:val="21"/>
-          <w:szCs w:val="21"/>
-        </w:rPr>
-      </w:r>
-    </w:p>
-    <w:p>
-      <w:pPr>
-        <w:pStyle w:val="Normal"/>
-        <w:rPr>
-          <w:rFonts w:ascii="Tw Cen MT" w:hAnsi="Tw Cen MT" w:cs="Tw Cen MT"/>
-          <w:color w:val="7E7E7E"/>
-          <w:sz w:val="22"/>
-          <w:szCs w:val="22"/>
-        </w:rPr>
-      </w:pPr>
-      <w:r>
-        <w:rPr>
-          <w:rFonts w:cs="Tw Cen MT" w:ascii="Avenir Medium Oblique" w:hAnsi="Avenir Medium Oblique"/>
-          <w:i/>
-          <w:iCs/>
-          <w:color w:val="7E7E7E"/>
-          <w:sz w:val="22"/>
-          <w:szCs w:val="22"/>
-        </w:rPr>
-        <w:t>Junior Animator,</w:t>
-      </w:r>
-      <w:r>
-        <w:rPr>
-          <w:rFonts w:cs="Tw Cen MT" w:ascii="Tw Cen MT" w:hAnsi="Tw Cen MT"/>
-          <w:color w:val="7E7E7E"/>
-          <w:sz w:val="22"/>
-          <w:szCs w:val="22"/>
-        </w:rPr>
-        <w:t xml:space="preserve"> </w:t>
-      </w:r>
-      <w:r>
-        <w:rPr>
-          <w:rFonts w:cs="Tw Cen MT" w:ascii="Avenir Medium" w:hAnsi="Avenir Medium"/>
-          <w:color w:val="7E7E7E"/>
-          <w:sz w:val="22"/>
-          <w:szCs w:val="22"/>
-        </w:rPr>
-        <w:t>David Gregg Graphics — New York, New York (2000-2001)</w:t>
-      </w:r>
-      <w:r>
-        <w:rPr>
-          <w:rFonts w:cs="Tw Cen MT" w:ascii="Tw Cen MT" w:hAnsi="Tw Cen MT"/>
-          <w:color w:val="7E7E7E"/>
-          <w:sz w:val="22"/>
-          <w:szCs w:val="22"/>
-        </w:rPr>
-        <w:t xml:space="preserve"> </w:t>
+        <w:t xml:space="preserve"> David Gregg Graphics — New York, New York (2000-2001)</w:t>
       </w:r>
     </w:p>
     <w:p>
@@ -865,9 +805,7 @@
           <w:numId w:val="4"/>
         </w:numPr>
         <w:rPr>
-          <w:rFonts w:ascii="Futura Std Book" w:hAnsi="Futura Std Book" w:cs="Tw Cen MT"/>
-          <w:sz w:val="21"/>
-          <w:szCs w:val="21"/>
+          <w:rFonts w:ascii="Futura Std Book" w:hAnsi="Futura Std Book"/>
         </w:rPr>
       </w:pPr>
       <w:r>
@@ -887,9 +825,7 @@
           <w:numId w:val="4"/>
         </w:numPr>
         <w:rPr>
-          <w:rFonts w:ascii="Futura Std Book" w:hAnsi="Futura Std Book" w:cs="Tw Cen MT"/>
-          <w:sz w:val="21"/>
-          <w:szCs w:val="21"/>
+          <w:rFonts w:ascii="Futura Std Book" w:hAnsi="Futura Std Book"/>
         </w:rPr>
       </w:pPr>
       <w:r>
@@ -909,9 +845,7 @@
           <w:numId w:val="4"/>
         </w:numPr>
         <w:rPr>
-          <w:rFonts w:ascii="Futura Std Book" w:hAnsi="Futura Std Book" w:cs="Tw Cen MT"/>
-          <w:sz w:val="21"/>
-          <w:szCs w:val="21"/>
+          <w:rFonts w:ascii="Futura Std Book" w:hAnsi="Futura Std Book"/>
         </w:rPr>
       </w:pPr>
       <w:r>
@@ -920,216 +854,7 @@
           <w:sz w:val="21"/>
           <w:szCs w:val="21"/>
         </w:rPr>
-        <w:t xml:space="preserve">Digitized and edited footage, created texture maps, composited shots and color corrected images. </w:t>
-      </w:r>
-    </w:p>
-    <w:p>
-      <w:pPr>
-        <w:pStyle w:val="Normal"/>
-        <w:rPr>
-          <w:rFonts w:ascii="Tw Cen MT" w:hAnsi="Tw Cen MT" w:cs="Tw Cen MT"/>
-          <w:sz w:val="21"/>
-          <w:szCs w:val="21"/>
-        </w:rPr>
-      </w:pPr>
-      <w:r>
-        <w:rPr>
-          <w:rFonts w:cs="Tw Cen MT" w:ascii="Tw Cen MT" w:hAnsi="Tw Cen MT"/>
-          <w:sz w:val="21"/>
-          <w:szCs w:val="21"/>
-        </w:rPr>
-      </w:r>
-    </w:p>
-    <w:p>
-      <w:pPr>
-        <w:pStyle w:val="Normal"/>
-        <w:rPr>
-          <w:rFonts w:ascii="Tw Cen MT" w:hAnsi="Tw Cen MT" w:cs="Tw Cen MT"/>
-          <w:sz w:val="21"/>
-          <w:szCs w:val="21"/>
-        </w:rPr>
-      </w:pPr>
-      <w:r>
-        <w:rPr>
-          <w:rFonts w:cs="Tw Cen MT" w:ascii="Tw Cen MT" w:hAnsi="Tw Cen MT"/>
-          <w:sz w:val="21"/>
-          <w:szCs w:val="21"/>
-        </w:rPr>
-      </w:r>
-    </w:p>
-    <w:p>
-      <w:pPr>
-        <w:pStyle w:val="Normal"/>
-        <w:rPr>
-          <w:rFonts w:ascii="Tw Cen MT" w:hAnsi="Tw Cen MT" w:cs="Tw Cen MT"/>
-          <w:sz w:val="21"/>
-          <w:szCs w:val="21"/>
-        </w:rPr>
-      </w:pPr>
-      <w:r>
-        <w:rPr>
-          <w:rFonts w:cs="Tw Cen MT" w:ascii="Tw Cen MT" w:hAnsi="Tw Cen MT"/>
-          <w:sz w:val="21"/>
-          <w:szCs w:val="21"/>
-        </w:rPr>
-      </w:r>
-    </w:p>
-    <w:p>
-      <w:pPr>
-        <w:pStyle w:val="Normal"/>
-        <w:rPr>
-          <w:rFonts w:ascii="Tw Cen MT" w:hAnsi="Tw Cen MT" w:cs="Tw Cen MT"/>
-          <w:sz w:val="21"/>
-          <w:szCs w:val="21"/>
-        </w:rPr>
-      </w:pPr>
-      <w:r>
-        <w:rPr>
-          <w:rFonts w:cs="Tw Cen MT" w:ascii="Tw Cen MT" w:hAnsi="Tw Cen MT"/>
-          <w:sz w:val="21"/>
-          <w:szCs w:val="21"/>
-        </w:rPr>
-      </w:r>
-    </w:p>
-    <w:p>
-      <w:pPr>
-        <w:pStyle w:val="Normal"/>
-        <w:rPr>
-          <w:rFonts w:ascii="Tw Cen MT" w:hAnsi="Tw Cen MT" w:cs="Tw Cen MT"/>
-          <w:sz w:val="21"/>
-          <w:szCs w:val="21"/>
-        </w:rPr>
-      </w:pPr>
-      <w:r>
-        <w:rPr>
-          <w:rFonts w:cs="Tw Cen MT" w:ascii="Tw Cen MT" w:hAnsi="Tw Cen MT"/>
-          <w:sz w:val="21"/>
-          <w:szCs w:val="21"/>
-        </w:rPr>
-      </w:r>
-    </w:p>
-    <w:p>
-      <w:pPr>
-        <w:pStyle w:val="Normal"/>
-        <w:rPr>
-          <w:rFonts w:ascii="Tw Cen MT" w:hAnsi="Tw Cen MT" w:cs="Tw Cen MT"/>
-          <w:sz w:val="21"/>
-          <w:szCs w:val="21"/>
-        </w:rPr>
-      </w:pPr>
-      <w:r>
-        <w:rPr>
-          <w:rFonts w:cs="Tw Cen MT" w:ascii="Tw Cen MT" w:hAnsi="Tw Cen MT"/>
-          <w:sz w:val="21"/>
-          <w:szCs w:val="21"/>
-        </w:rPr>
-      </w:r>
-    </w:p>
-    <w:p>
-      <w:pPr>
-        <w:pStyle w:val="Normal"/>
-        <w:rPr>
-          <w:rFonts w:ascii="Tw Cen MT" w:hAnsi="Tw Cen MT" w:cs="Tw Cen MT"/>
-          <w:sz w:val="21"/>
-          <w:szCs w:val="21"/>
-        </w:rPr>
-      </w:pPr>
-      <w:r>
-        <w:rPr>
-          <w:rFonts w:cs="Tw Cen MT" w:ascii="Tw Cen MT" w:hAnsi="Tw Cen MT"/>
-          <w:sz w:val="21"/>
-          <w:szCs w:val="21"/>
-        </w:rPr>
-      </w:r>
-    </w:p>
-    <w:p>
-      <w:pPr>
-        <w:pStyle w:val="Normal"/>
-        <w:rPr>
-          <w:rFonts w:ascii="Tw Cen MT" w:hAnsi="Tw Cen MT" w:cs="Tw Cen MT"/>
-          <w:sz w:val="21"/>
-          <w:szCs w:val="21"/>
-        </w:rPr>
-      </w:pPr>
-      <w:r>
-        <w:rPr>
-          <w:rFonts w:cs="Tw Cen MT" w:ascii="Tw Cen MT" w:hAnsi="Tw Cen MT"/>
-          <w:sz w:val="21"/>
-          <w:szCs w:val="21"/>
-        </w:rPr>
-      </w:r>
-    </w:p>
-    <w:p>
-      <w:pPr>
-        <w:pStyle w:val="Normal"/>
-        <w:rPr>
-          <w:rFonts w:ascii="Tw Cen MT" w:hAnsi="Tw Cen MT" w:cs="Tw Cen MT"/>
-          <w:sz w:val="21"/>
-          <w:szCs w:val="21"/>
-        </w:rPr>
-      </w:pPr>
-      <w:r>
-        <w:rPr>
-          <w:rFonts w:cs="Tw Cen MT" w:ascii="Tw Cen MT" w:hAnsi="Tw Cen MT"/>
-          <w:sz w:val="21"/>
-          <w:szCs w:val="21"/>
-        </w:rPr>
-      </w:r>
-    </w:p>
-    <w:p>
-      <w:pPr>
-        <w:pStyle w:val="Normal"/>
-        <w:rPr>
-          <w:rFonts w:ascii="Tw Cen MT" w:hAnsi="Tw Cen MT" w:cs="Tw Cen MT"/>
-          <w:sz w:val="21"/>
-          <w:szCs w:val="21"/>
-        </w:rPr>
-      </w:pPr>
-      <w:r>
-        <w:rPr>
-          <w:rFonts w:cs="Tw Cen MT" w:ascii="Tw Cen MT" w:hAnsi="Tw Cen MT"/>
-          <w:sz w:val="21"/>
-          <w:szCs w:val="21"/>
-        </w:rPr>
-      </w:r>
-    </w:p>
-    <w:p>
-      <w:pPr>
-        <w:pStyle w:val="Normal"/>
-        <w:rPr>
-          <w:rFonts w:ascii="Tw Cen MT" w:hAnsi="Tw Cen MT" w:cs="Tw Cen MT"/>
-          <w:sz w:val="21"/>
-          <w:szCs w:val="21"/>
-        </w:rPr>
-      </w:pPr>
-      <w:r>
-        <w:rPr>
-          <w:rFonts w:cs="Tw Cen MT" w:ascii="Tw Cen MT" w:hAnsi="Tw Cen MT"/>
-          <w:sz w:val="21"/>
-          <w:szCs w:val="21"/>
-        </w:rPr>
-      </w:r>
-    </w:p>
-    <w:p>
-      <w:pPr>
-        <w:pStyle w:val="Normal"/>
-        <w:tabs>
-          <w:tab w:val="clear" w:pos="720"/>
-          <w:tab w:val="left" w:pos="9387" w:leader="none"/>
-        </w:tabs>
-        <w:rPr>
-          <w:rFonts w:ascii="Tw Cen MT" w:hAnsi="Tw Cen MT" w:cs="Tw Cen MT"/>
-          <w:sz w:val="21"/>
-          <w:szCs w:val="21"/>
-        </w:rPr>
-      </w:pPr>
-      <w:r>
-        <w:rPr>
-          <w:rFonts w:cs="Tw Cen MT" w:ascii="Tw Cen MT" w:hAnsi="Tw Cen MT"/>
-          <w:sz w:val="21"/>
-          <w:szCs w:val="21"/>
-        </w:rPr>
-        <w:tab/>
+        <w:t>Digitized and edited footage, created texture maps, composited shots and color corrected images.</w:t>
       </w:r>
     </w:p>
     <w:sectPr>
@@ -1152,7 +877,7 @@
 </file>
 
 <file path=word/footer1.xml><?xml version="1.0" encoding="utf-8"?>
-<w:ftr xmlns:o="urn:schemas-microsoft-com:office:office" xmlns:r="http://schemas.openxmlformats.org/officeDocument/2006/relationships" xmlns:v="urn:schemas-microsoft-com:vml" xmlns:w="http://schemas.openxmlformats.org/wordprocessingml/2006/main" xmlns:w10="urn:schemas-microsoft-com:office:word" xmlns:wp="http://schemas.openxmlformats.org/drawingml/2006/wordprocessingDrawing" xmlns:wps="http://schemas.microsoft.com/office/word/2010/wordprocessingShape" xmlns:wpg="http://schemas.microsoft.com/office/word/2010/wordprocessingGroup" xmlns:mc="http://schemas.openxmlformats.org/markup-compatibility/2006" xmlns:wp14="http://schemas.microsoft.com/office/word/2010/wordprocessingDrawing" xmlns:w14="http://schemas.microsoft.com/office/word/2010/wordml" mc:Ignorable="w14 wp14">
+<w:ftr xmlns:o="urn:schemas-microsoft-com:office:office" xmlns:r="http://schemas.openxmlformats.org/officeDocument/2006/relationships" xmlns:v="urn:schemas-microsoft-com:vml" xmlns:w="http://schemas.openxmlformats.org/wordprocessingml/2006/main" xmlns:w10="urn:schemas-microsoft-com:office:word" xmlns:wp="http://schemas.openxmlformats.org/drawingml/2006/wordprocessingDrawing" xmlns:wps="http://schemas.microsoft.com/office/word/2010/wordprocessingShape" xmlns:wpg="http://schemas.microsoft.com/office/word/2010/wordprocessingGroup" xmlns:mc="http://schemas.openxmlformats.org/markup-compatibility/2006" xmlns:wp14="http://schemas.microsoft.com/office/word/2010/wordprocessingDrawing" xmlns:w14="http://schemas.microsoft.com/office/word/2010/wordml" xmlns:w15="http://schemas.microsoft.com/office/word/2012/wordml" mc:Ignorable="w14 wp14 w15">
   <w:p>
     <w:pPr>
       <w:pStyle w:val="Footer"/>
@@ -1166,7 +891,7 @@
 </file>
 
 <file path=word/footer2.xml><?xml version="1.0" encoding="utf-8"?>
-<w:ftr xmlns:o="urn:schemas-microsoft-com:office:office" xmlns:r="http://schemas.openxmlformats.org/officeDocument/2006/relationships" xmlns:v="urn:schemas-microsoft-com:vml" xmlns:w="http://schemas.openxmlformats.org/wordprocessingml/2006/main" xmlns:w10="urn:schemas-microsoft-com:office:word" xmlns:wp="http://schemas.openxmlformats.org/drawingml/2006/wordprocessingDrawing" xmlns:wps="http://schemas.microsoft.com/office/word/2010/wordprocessingShape" xmlns:wpg="http://schemas.microsoft.com/office/word/2010/wordprocessingGroup" xmlns:mc="http://schemas.openxmlformats.org/markup-compatibility/2006" xmlns:wp14="http://schemas.microsoft.com/office/word/2010/wordprocessingDrawing" xmlns:w14="http://schemas.microsoft.com/office/word/2010/wordml" mc:Ignorable="w14 wp14">
+<w:ftr xmlns:o="urn:schemas-microsoft-com:office:office" xmlns:r="http://schemas.openxmlformats.org/officeDocument/2006/relationships" xmlns:v="urn:schemas-microsoft-com:vml" xmlns:w="http://schemas.openxmlformats.org/wordprocessingml/2006/main" xmlns:w10="urn:schemas-microsoft-com:office:word" xmlns:wp="http://schemas.openxmlformats.org/drawingml/2006/wordprocessingDrawing" xmlns:wps="http://schemas.microsoft.com/office/word/2010/wordprocessingShape" xmlns:wpg="http://schemas.microsoft.com/office/word/2010/wordprocessingGroup" xmlns:mc="http://schemas.openxmlformats.org/markup-compatibility/2006" xmlns:wp14="http://schemas.microsoft.com/office/word/2010/wordprocessingDrawing" xmlns:w14="http://schemas.microsoft.com/office/word/2010/wordml" xmlns:w15="http://schemas.microsoft.com/office/word/2012/wordml" mc:Ignorable="w14 wp14 w15">
   <w:p>
     <w:pPr>
       <w:pStyle w:val="Normal"/>
@@ -1182,7 +907,7 @@
         <w:sz w:val="19"/>
         <w:szCs w:val="19"/>
       </w:rPr>
-      <w:t xml:space="preserve">611 S Willomet Ave </w:t>
+      <w:t xml:space="preserve">611 South Willomet Avenue </w:t>
     </w:r>
     <w:r>
       <w:rPr>
@@ -1215,19 +940,11 @@
       <w:rPr>
         <w:rFonts w:cs="Tw Cen MT" w:ascii="Futura Std Book" w:hAnsi="Futura Std Book"/>
         <w:color w:val="3F3F3F"/>
+        <w:spacing w:val="0"/>
         <w:sz w:val="19"/>
         <w:szCs w:val="19"/>
       </w:rPr>
-      <w:t xml:space="preserve"> adrian.zambrano@gmail.com</w:t>
-    </w:r>
-    <w:r>
-      <w:rPr>
-        <w:rFonts w:cs="Tw Cen MT" w:ascii="Tw Cen MT" w:hAnsi="Tw Cen MT"/>
-        <w:color w:val="3F3F3F"/>
-        <w:sz w:val="19"/>
-        <w:szCs w:val="19"/>
-      </w:rPr>
-      <w:t xml:space="preserve"> </w:t>
+      <w:t xml:space="preserve"> adrian.zambrano@gmail.com </w:t>
     </w:r>
     <w:r>
       <w:rPr>
@@ -1249,7 +966,7 @@
     </w:r>
     <w:r>
       <w:rPr>
-        <w:rFonts w:cs="Tw Cen MT" w:ascii="Tw Cen MT" w:hAnsi="Tw Cen MT"/>
+        <w:rFonts w:cs="Tw Cen MT" w:ascii="Futura Std Book" w:hAnsi="Futura Std Book"/>
         <w:color w:val="000000"/>
         <w:sz w:val="19"/>
         <w:szCs w:val="19"/>
@@ -1261,7 +978,7 @@
 </file>
 
 <file path=word/footer3.xml><?xml version="1.0" encoding="utf-8"?>
-<w:ftr xmlns:o="urn:schemas-microsoft-com:office:office" xmlns:r="http://schemas.openxmlformats.org/officeDocument/2006/relationships" xmlns:v="urn:schemas-microsoft-com:vml" xmlns:w="http://schemas.openxmlformats.org/wordprocessingml/2006/main" xmlns:w10="urn:schemas-microsoft-com:office:word" xmlns:wp="http://schemas.openxmlformats.org/drawingml/2006/wordprocessingDrawing" xmlns:wps="http://schemas.microsoft.com/office/word/2010/wordprocessingShape" xmlns:wpg="http://schemas.microsoft.com/office/word/2010/wordprocessingGroup" xmlns:mc="http://schemas.openxmlformats.org/markup-compatibility/2006" xmlns:wp14="http://schemas.microsoft.com/office/word/2010/wordprocessingDrawing" xmlns:w14="http://schemas.microsoft.com/office/word/2010/wordml" mc:Ignorable="w14 wp14">
+<w:ftr xmlns:o="urn:schemas-microsoft-com:office:office" xmlns:r="http://schemas.openxmlformats.org/officeDocument/2006/relationships" xmlns:v="urn:schemas-microsoft-com:vml" xmlns:w="http://schemas.openxmlformats.org/wordprocessingml/2006/main" xmlns:w10="urn:schemas-microsoft-com:office:word" xmlns:wp="http://schemas.openxmlformats.org/drawingml/2006/wordprocessingDrawing" xmlns:wps="http://schemas.microsoft.com/office/word/2010/wordprocessingShape" xmlns:wpg="http://schemas.microsoft.com/office/word/2010/wordprocessingGroup" xmlns:mc="http://schemas.openxmlformats.org/markup-compatibility/2006" xmlns:wp14="http://schemas.microsoft.com/office/word/2010/wordprocessingDrawing" xmlns:w14="http://schemas.microsoft.com/office/word/2010/wordml" xmlns:w15="http://schemas.microsoft.com/office/word/2012/wordml" mc:Ignorable="w14 wp14 w15">
   <w:p>
     <w:pPr>
       <w:pStyle w:val="Normal"/>
@@ -1277,7 +994,7 @@
         <w:sz w:val="19"/>
         <w:szCs w:val="19"/>
       </w:rPr>
-      <w:t xml:space="preserve">611 S Willomet Ave </w:t>
+      <w:t xml:space="preserve">611 South Willomet Avenue </w:t>
     </w:r>
     <w:r>
       <w:rPr>
@@ -1310,19 +1027,11 @@
       <w:rPr>
         <w:rFonts w:cs="Tw Cen MT" w:ascii="Futura Std Book" w:hAnsi="Futura Std Book"/>
         <w:color w:val="3F3F3F"/>
+        <w:spacing w:val="0"/>
         <w:sz w:val="19"/>
         <w:szCs w:val="19"/>
       </w:rPr>
-      <w:t xml:space="preserve"> adrian.zambrano@gmail.com</w:t>
-    </w:r>
-    <w:r>
-      <w:rPr>
-        <w:rFonts w:cs="Tw Cen MT" w:ascii="Tw Cen MT" w:hAnsi="Tw Cen MT"/>
-        <w:color w:val="3F3F3F"/>
-        <w:sz w:val="19"/>
-        <w:szCs w:val="19"/>
-      </w:rPr>
-      <w:t xml:space="preserve"> </w:t>
+      <w:t xml:space="preserve"> adrian.zambrano@gmail.com </w:t>
     </w:r>
     <w:r>
       <w:rPr>
@@ -1344,7 +1053,7 @@
     </w:r>
     <w:r>
       <w:rPr>
-        <w:rFonts w:cs="Tw Cen MT" w:ascii="Tw Cen MT" w:hAnsi="Tw Cen MT"/>
+        <w:rFonts w:cs="Tw Cen MT" w:ascii="Futura Std Book" w:hAnsi="Futura Std Book"/>
         <w:color w:val="000000"/>
         <w:sz w:val="19"/>
         <w:szCs w:val="19"/>
@@ -1356,7 +1065,7 @@
 </file>
 
 <file path=word/header1.xml><?xml version="1.0" encoding="utf-8"?>
-<w:hdr xmlns:o="urn:schemas-microsoft-com:office:office" xmlns:r="http://schemas.openxmlformats.org/officeDocument/2006/relationships" xmlns:v="urn:schemas-microsoft-com:vml" xmlns:w="http://schemas.openxmlformats.org/wordprocessingml/2006/main" xmlns:w10="urn:schemas-microsoft-com:office:word" xmlns:wp="http://schemas.openxmlformats.org/drawingml/2006/wordprocessingDrawing" xmlns:wps="http://schemas.microsoft.com/office/word/2010/wordprocessingShape" xmlns:wpg="http://schemas.microsoft.com/office/word/2010/wordprocessingGroup" xmlns:mc="http://schemas.openxmlformats.org/markup-compatibility/2006" xmlns:wp14="http://schemas.microsoft.com/office/word/2010/wordprocessingDrawing" xmlns:w14="http://schemas.microsoft.com/office/word/2010/wordml" mc:Ignorable="w14 wp14">
+<w:hdr xmlns:o="urn:schemas-microsoft-com:office:office" xmlns:r="http://schemas.openxmlformats.org/officeDocument/2006/relationships" xmlns:v="urn:schemas-microsoft-com:vml" xmlns:w="http://schemas.openxmlformats.org/wordprocessingml/2006/main" xmlns:w10="urn:schemas-microsoft-com:office:word" xmlns:wp="http://schemas.openxmlformats.org/drawingml/2006/wordprocessingDrawing" xmlns:wps="http://schemas.microsoft.com/office/word/2010/wordprocessingShape" xmlns:wpg="http://schemas.microsoft.com/office/word/2010/wordprocessingGroup" xmlns:mc="http://schemas.openxmlformats.org/markup-compatibility/2006" xmlns:wp14="http://schemas.microsoft.com/office/word/2010/wordprocessingDrawing" xmlns:w14="http://schemas.microsoft.com/office/word/2010/wordml" xmlns:w15="http://schemas.microsoft.com/office/word/2012/wordml" mc:Ignorable="w14 wp14 w15">
   <w:p>
     <w:pPr>
       <w:pStyle w:val="Header"/>
@@ -1370,7 +1079,7 @@
 </file>
 
 <file path=word/header2.xml><?xml version="1.0" encoding="utf-8"?>
-<w:hdr xmlns:o="urn:schemas-microsoft-com:office:office" xmlns:r="http://schemas.openxmlformats.org/officeDocument/2006/relationships" xmlns:v="urn:schemas-microsoft-com:vml" xmlns:w="http://schemas.openxmlformats.org/wordprocessingml/2006/main" xmlns:w10="urn:schemas-microsoft-com:office:word" xmlns:wp="http://schemas.openxmlformats.org/drawingml/2006/wordprocessingDrawing" xmlns:wps="http://schemas.microsoft.com/office/word/2010/wordprocessingShape" xmlns:wpg="http://schemas.microsoft.com/office/word/2010/wordprocessingGroup" xmlns:mc="http://schemas.openxmlformats.org/markup-compatibility/2006" xmlns:wp14="http://schemas.microsoft.com/office/word/2010/wordprocessingDrawing" xmlns:w14="http://schemas.microsoft.com/office/word/2010/wordml" mc:Ignorable="w14 wp14">
+<w:hdr xmlns:o="urn:schemas-microsoft-com:office:office" xmlns:r="http://schemas.openxmlformats.org/officeDocument/2006/relationships" xmlns:v="urn:schemas-microsoft-com:vml" xmlns:w="http://schemas.openxmlformats.org/wordprocessingml/2006/main" xmlns:w10="urn:schemas-microsoft-com:office:word" xmlns:wp="http://schemas.openxmlformats.org/drawingml/2006/wordprocessingDrawing" xmlns:wps="http://schemas.microsoft.com/office/word/2010/wordprocessingShape" xmlns:wpg="http://schemas.microsoft.com/office/word/2010/wordprocessingGroup" xmlns:mc="http://schemas.openxmlformats.org/markup-compatibility/2006" xmlns:wp14="http://schemas.microsoft.com/office/word/2010/wordprocessingDrawing" xmlns:w14="http://schemas.microsoft.com/office/word/2010/wordml" xmlns:w15="http://schemas.microsoft.com/office/word/2012/wordml" mc:Ignorable="w14 wp14 w15">
   <w:p>
     <w:pPr>
       <w:pStyle w:val="Header"/>
@@ -1384,7 +1093,7 @@
 </file>
 
 <file path=word/header3.xml><?xml version="1.0" encoding="utf-8"?>
-<w:hdr xmlns:o="urn:schemas-microsoft-com:office:office" xmlns:r="http://schemas.openxmlformats.org/officeDocument/2006/relationships" xmlns:v="urn:schemas-microsoft-com:vml" xmlns:w="http://schemas.openxmlformats.org/wordprocessingml/2006/main" xmlns:w10="urn:schemas-microsoft-com:office:word" xmlns:wp="http://schemas.openxmlformats.org/drawingml/2006/wordprocessingDrawing" xmlns:wps="http://schemas.microsoft.com/office/word/2010/wordprocessingShape" xmlns:wpg="http://schemas.microsoft.com/office/word/2010/wordprocessingGroup" xmlns:mc="http://schemas.openxmlformats.org/markup-compatibility/2006" xmlns:wp14="http://schemas.microsoft.com/office/word/2010/wordprocessingDrawing" xmlns:w14="http://schemas.microsoft.com/office/word/2010/wordml" mc:Ignorable="w14 wp14">
+<w:hdr xmlns:o="urn:schemas-microsoft-com:office:office" xmlns:r="http://schemas.openxmlformats.org/officeDocument/2006/relationships" xmlns:v="urn:schemas-microsoft-com:vml" xmlns:w="http://schemas.openxmlformats.org/wordprocessingml/2006/main" xmlns:w10="urn:schemas-microsoft-com:office:word" xmlns:wp="http://schemas.openxmlformats.org/drawingml/2006/wordprocessingDrawing" xmlns:wps="http://schemas.microsoft.com/office/word/2010/wordprocessingShape" xmlns:wpg="http://schemas.microsoft.com/office/word/2010/wordprocessingGroup" xmlns:mc="http://schemas.openxmlformats.org/markup-compatibility/2006" xmlns:wp14="http://schemas.microsoft.com/office/word/2010/wordprocessingDrawing" xmlns:w14="http://schemas.microsoft.com/office/word/2010/wordml" xmlns:w15="http://schemas.microsoft.com/office/word/2012/wordml" mc:Ignorable="w14 wp14 w15">
   <w:p>
     <w:pPr>
       <w:pStyle w:val="Header"/>
@@ -1426,6 +1135,7 @@
         </w:tabs>
         <w:ind w:left="0" w:hanging="0"/>
       </w:pPr>
+      <w:rPr/>
     </w:lvl>
     <w:lvl w:ilvl="2">
       <w:start w:val="0"/>
@@ -1438,6 +1148,7 @@
         </w:tabs>
         <w:ind w:left="0" w:hanging="0"/>
       </w:pPr>
+      <w:rPr/>
     </w:lvl>
     <w:lvl w:ilvl="3">
       <w:start w:val="0"/>
@@ -1450,6 +1161,7 @@
         </w:tabs>
         <w:ind w:left="0" w:hanging="0"/>
       </w:pPr>
+      <w:rPr/>
     </w:lvl>
     <w:lvl w:ilvl="4">
       <w:start w:val="0"/>
@@ -1462,6 +1174,7 @@
         </w:tabs>
         <w:ind w:left="0" w:hanging="0"/>
       </w:pPr>
+      <w:rPr/>
     </w:lvl>
     <w:lvl w:ilvl="5">
       <w:start w:val="0"/>
@@ -1474,6 +1187,7 @@
         </w:tabs>
         <w:ind w:left="0" w:hanging="0"/>
       </w:pPr>
+      <w:rPr/>
     </w:lvl>
     <w:lvl w:ilvl="6">
       <w:start w:val="0"/>
@@ -1486,6 +1200,7 @@
         </w:tabs>
         <w:ind w:left="0" w:hanging="0"/>
       </w:pPr>
+      <w:rPr/>
     </w:lvl>
     <w:lvl w:ilvl="7">
       <w:start w:val="0"/>
@@ -1498,6 +1213,7 @@
         </w:tabs>
         <w:ind w:left="0" w:hanging="0"/>
       </w:pPr>
+      <w:rPr/>
     </w:lvl>
     <w:lvl w:ilvl="8">
       <w:start w:val="0"/>
@@ -1510,6 +1226,7 @@
         </w:tabs>
         <w:ind w:left="0" w:hanging="0"/>
       </w:pPr>
+      <w:rPr/>
     </w:lvl>
   </w:abstractNum>
   <w:abstractNum w:abstractNumId="2">
@@ -1539,6 +1256,7 @@
         </w:tabs>
         <w:ind w:left="0" w:hanging="0"/>
       </w:pPr>
+      <w:rPr/>
     </w:lvl>
     <w:lvl w:ilvl="2">
       <w:start w:val="0"/>
@@ -1551,6 +1269,7 @@
         </w:tabs>
         <w:ind w:left="0" w:hanging="0"/>
       </w:pPr>
+      <w:rPr/>
     </w:lvl>
     <w:lvl w:ilvl="3">
       <w:start w:val="0"/>
@@ -1563,6 +1282,7 @@
         </w:tabs>
         <w:ind w:left="0" w:hanging="0"/>
       </w:pPr>
+      <w:rPr/>
     </w:lvl>
     <w:lvl w:ilvl="4">
       <w:start w:val="0"/>
@@ -1575,6 +1295,7 @@
         </w:tabs>
         <w:ind w:left="0" w:hanging="0"/>
       </w:pPr>
+      <w:rPr/>
     </w:lvl>
     <w:lvl w:ilvl="5">
       <w:start w:val="0"/>
@@ -1587,6 +1308,7 @@
         </w:tabs>
         <w:ind w:left="0" w:hanging="0"/>
       </w:pPr>
+      <w:rPr/>
     </w:lvl>
     <w:lvl w:ilvl="6">
       <w:start w:val="0"/>
@@ -1599,6 +1321,7 @@
         </w:tabs>
         <w:ind w:left="0" w:hanging="0"/>
       </w:pPr>
+      <w:rPr/>
     </w:lvl>
     <w:lvl w:ilvl="7">
       <w:start w:val="0"/>
@@ -1611,6 +1334,7 @@
         </w:tabs>
         <w:ind w:left="0" w:hanging="0"/>
       </w:pPr>
+      <w:rPr/>
     </w:lvl>
     <w:lvl w:ilvl="8">
       <w:start w:val="0"/>
@@ -1623,6 +1347,7 @@
         </w:tabs>
         <w:ind w:left="0" w:hanging="0"/>
       </w:pPr>
+      <w:rPr/>
     </w:lvl>
   </w:abstractNum>
   <w:abstractNum w:abstractNumId="3">
@@ -1652,6 +1377,7 @@
         </w:tabs>
         <w:ind w:left="0" w:hanging="0"/>
       </w:pPr>
+      <w:rPr/>
     </w:lvl>
     <w:lvl w:ilvl="2">
       <w:start w:val="0"/>
@@ -1664,6 +1390,7 @@
         </w:tabs>
         <w:ind w:left="0" w:hanging="0"/>
       </w:pPr>
+      <w:rPr/>
     </w:lvl>
     <w:lvl w:ilvl="3">
       <w:start w:val="0"/>
@@ -1676,6 +1403,7 @@
         </w:tabs>
         <w:ind w:left="0" w:hanging="0"/>
       </w:pPr>
+      <w:rPr/>
     </w:lvl>
     <w:lvl w:ilvl="4">
       <w:start w:val="0"/>
@@ -1688,6 +1416,7 @@
         </w:tabs>
         <w:ind w:left="0" w:hanging="0"/>
       </w:pPr>
+      <w:rPr/>
     </w:lvl>
     <w:lvl w:ilvl="5">
       <w:start w:val="0"/>
@@ -1700,6 +1429,7 @@
         </w:tabs>
         <w:ind w:left="0" w:hanging="0"/>
       </w:pPr>
+      <w:rPr/>
     </w:lvl>
     <w:lvl w:ilvl="6">
       <w:start w:val="0"/>
@@ -1712,6 +1442,7 @@
         </w:tabs>
         <w:ind w:left="0" w:hanging="0"/>
       </w:pPr>
+      <w:rPr/>
     </w:lvl>
     <w:lvl w:ilvl="7">
       <w:start w:val="0"/>
@@ -1724,6 +1455,7 @@
         </w:tabs>
         <w:ind w:left="0" w:hanging="0"/>
       </w:pPr>
+      <w:rPr/>
     </w:lvl>
     <w:lvl w:ilvl="8">
       <w:start w:val="0"/>
@@ -1736,6 +1468,7 @@
         </w:tabs>
         <w:ind w:left="0" w:hanging="0"/>
       </w:pPr>
+      <w:rPr/>
     </w:lvl>
   </w:abstractNum>
   <w:abstractNum w:abstractNumId="4">
@@ -1765,6 +1498,7 @@
         </w:tabs>
         <w:ind w:left="0" w:hanging="0"/>
       </w:pPr>
+      <w:rPr/>
     </w:lvl>
     <w:lvl w:ilvl="2">
       <w:start w:val="0"/>
@@ -1777,6 +1511,7 @@
         </w:tabs>
         <w:ind w:left="0" w:hanging="0"/>
       </w:pPr>
+      <w:rPr/>
     </w:lvl>
     <w:lvl w:ilvl="3">
       <w:start w:val="0"/>
@@ -1789,6 +1524,7 @@
         </w:tabs>
         <w:ind w:left="0" w:hanging="0"/>
       </w:pPr>
+      <w:rPr/>
     </w:lvl>
     <w:lvl w:ilvl="4">
       <w:start w:val="0"/>
@@ -1801,6 +1537,7 @@
         </w:tabs>
         <w:ind w:left="0" w:hanging="0"/>
       </w:pPr>
+      <w:rPr/>
     </w:lvl>
     <w:lvl w:ilvl="5">
       <w:start w:val="0"/>
@@ -1813,6 +1550,7 @@
         </w:tabs>
         <w:ind w:left="0" w:hanging="0"/>
       </w:pPr>
+      <w:rPr/>
     </w:lvl>
     <w:lvl w:ilvl="6">
       <w:start w:val="0"/>
@@ -1825,6 +1563,7 @@
         </w:tabs>
         <w:ind w:left="0" w:hanging="0"/>
       </w:pPr>
+      <w:rPr/>
     </w:lvl>
     <w:lvl w:ilvl="7">
       <w:start w:val="0"/>
@@ -1837,6 +1576,7 @@
         </w:tabs>
         <w:ind w:left="0" w:hanging="0"/>
       </w:pPr>
+      <w:rPr/>
     </w:lvl>
     <w:lvl w:ilvl="8">
       <w:start w:val="0"/>
@@ -1849,6 +1589,7 @@
         </w:tabs>
         <w:ind w:left="0" w:hanging="0"/>
       </w:pPr>
+      <w:rPr/>
     </w:lvl>
   </w:abstractNum>
   <w:abstractNum w:abstractNumId="5">
@@ -2392,6 +2133,7 @@
     <w:qFormat/>
     <w:pPr>
       <w:widowControl/>
+      <w:suppressAutoHyphens w:val="true"/>
       <w:bidi w:val="0"/>
       <w:spacing w:before="0" w:after="0"/>
       <w:jc w:val="left"/>

--- a/ZambranoResume2022.docx
+++ b/ZambranoResume2022.docx
@@ -17,6 +17,24 @@
           <w:szCs w:val="34"/>
         </w:rPr>
       </w:pPr>
+      <w:r>
+        <w:rPr>
+          <w:rFonts w:cs="Futura Std" w:ascii="Futura Std Book" w:hAnsi="Futura Std Book"/>
+          <w:b w:val="false"/>
+          <w:bCs w:val="false"/>
+          <w:color w:val="7F7F7F"/>
+          <w:sz w:val="34"/>
+          <w:szCs w:val="34"/>
+        </w:rPr>
+        <w:t>www.adrianzambrano.com</w:t>
+        <w:tab/>
+        <w:tab/>
+        <w:t xml:space="preserve">  </w:t>
+        <w:tab/>
+        <w:tab/>
+        <w:tab/>
+        <w:t xml:space="preserve">     </w:t>
+      </w:r>
       <w:r>
         <w:rPr>
           <w:rFonts w:cs="Futura Std" w:ascii="Futura Std Book" w:hAnsi="Futura Std Book"/>
@@ -2181,6 +2199,14 @@
       <w:szCs w:val="24"/>
     </w:rPr>
   </w:style>
+  <w:style w:type="character" w:styleId="InternetLink">
+    <w:name w:val="Hyperlink"/>
+    <w:rPr>
+      <w:color w:val="000080"/>
+      <w:u w:val="single"/>
+      <w:lang w:val="zxx" w:eastAsia="zxx" w:bidi="zxx"/>
+    </w:rPr>
+  </w:style>
   <w:style w:type="paragraph" w:styleId="Heading">
     <w:name w:val="Heading"/>
     <w:basedOn w:val="Normal"/>
